--- a/Automatic Speech Recognition.docx
+++ b/Automatic Speech Recognition.docx
@@ -2024,7 +2024,7 @@
             <w:tcBorders>
               <w:top w:val="nil"/>
               <w:left w:val="single" w:sz="4" w:space="0" w:color="auto"/>
-              <w:bottom w:val="single" w:sz="4" w:space="0" w:color="auto"/>
+              <w:bottom w:val="nil"/>
               <w:right w:val="single" w:sz="4" w:space="0" w:color="auto"/>
             </w:tcBorders>
             <w:shd w:val="clear" w:color="auto" w:fill="auto"/>
@@ -2059,7 +2059,7 @@
             <w:tcBorders>
               <w:top w:val="nil"/>
               <w:left w:val="nil"/>
-              <w:bottom w:val="single" w:sz="4" w:space="0" w:color="auto"/>
+              <w:bottom w:val="nil"/>
               <w:right w:val="single" w:sz="4" w:space="0" w:color="auto"/>
             </w:tcBorders>
             <w:shd w:val="clear" w:color="auto" w:fill="auto"/>
@@ -2089,6 +2089,70 @@
           </w:p>
         </w:tc>
       </w:tr>
+      <w:tr>
+        <w:trPr>
+          <w:trHeight w:val="313"/>
+        </w:trPr>
+        <w:tc>
+          <w:tcPr>
+            <w:tcW w:w="1684" w:type="dxa"/>
+            <w:tcBorders>
+              <w:top w:val="nil"/>
+              <w:left w:val="single" w:sz="4" w:space="0" w:color="auto"/>
+              <w:bottom w:val="single" w:sz="4" w:space="0" w:color="auto"/>
+              <w:right w:val="single" w:sz="4" w:space="0" w:color="auto"/>
+            </w:tcBorders>
+            <w:shd w:val="clear" w:color="auto" w:fill="auto"/>
+            <w:noWrap/>
+            <w:vAlign w:val="bottom"/>
+          </w:tcPr>
+          <w:p>
+            <w:pPr>
+              <w:spacing w:after="0"/>
+              <w:rPr>
+                <w:rFonts w:ascii="Arial" w:eastAsia="Times New Roman" w:hAnsi="Arial" w:cs="Arial"/>
+                <w:color w:val="000000"/>
+                <w:sz w:val="22"/>
+                <w:lang w:eastAsia="en-US"/>
+              </w:rPr>
+            </w:pPr>
+            <w:r>
+              <w:rPr>
+                <w:rFonts w:ascii="Arial" w:eastAsia="Times New Roman" w:hAnsi="Arial" w:cs="Arial"/>
+                <w:color w:val="000000"/>
+                <w:sz w:val="22"/>
+                <w:lang w:eastAsia="en-US"/>
+              </w:rPr>
+              <w:t>HTML</w:t>
+            </w:r>
+          </w:p>
+        </w:tc>
+        <w:tc>
+          <w:tcPr>
+            <w:tcW w:w="5769" w:type="dxa"/>
+            <w:tcBorders>
+              <w:top w:val="nil"/>
+              <w:left w:val="nil"/>
+              <w:bottom w:val="single" w:sz="4" w:space="0" w:color="auto"/>
+              <w:right w:val="single" w:sz="4" w:space="0" w:color="auto"/>
+            </w:tcBorders>
+            <w:shd w:val="clear" w:color="auto" w:fill="auto"/>
+            <w:noWrap/>
+            <w:vAlign w:val="bottom"/>
+          </w:tcPr>
+          <w:p>
+            <w:pPr>
+              <w:spacing w:after="0"/>
+              <w:rPr>
+                <w:rFonts w:ascii="Arial" w:eastAsia="Times New Roman" w:hAnsi="Arial" w:cs="Arial"/>
+                <w:color w:val="000000"/>
+                <w:sz w:val="22"/>
+                <w:lang w:eastAsia="en-US"/>
+              </w:rPr>
+            </w:pPr>
+          </w:p>
+        </w:tc>
+      </w:tr>
     </w:tbl>
     <w:p>
       <w:pPr>
@@ -2223,7 +2287,6 @@
           <w:b/>
           <w:bCs/>
         </w:rPr>
-        <w:lastRenderedPageBreak/>
         <w:t>INTRODUCTION</w:t>
       </w:r>
     </w:p>
@@ -2561,7 +2624,11 @@
         <w:t xml:space="preserve"> text normalization and </w:t>
       </w:r>
       <w:r>
-        <w:t xml:space="preserve">tokenization. The lexicon, which is collection of </w:t>
+        <w:t xml:space="preserve">tokenization. </w:t>
+      </w:r>
+      <w:r>
+        <w:lastRenderedPageBreak/>
+        <w:t xml:space="preserve">The lexicon, which is collection of </w:t>
       </w:r>
       <w:proofErr w:type="gramStart"/>
       <w:r>
@@ -2973,65 +3040,883 @@
         <w:t>Few integral files for Kaldi ASR</w:t>
       </w:r>
     </w:p>
+    <w:tbl>
+      <w:tblPr>
+        <w:tblpPr w:leftFromText="180" w:rightFromText="180" w:vertAnchor="text" w:horzAnchor="margin" w:tblpXSpec="center" w:tblpY="388"/>
+        <w:tblW w:w="8053" w:type="dxa"/>
+        <w:tblCellMar>
+          <w:top w:w="15" w:type="dxa"/>
+        </w:tblCellMar>
+        <w:tblLook w:val="04A0" w:firstRow="1" w:lastRow="0" w:firstColumn="1" w:lastColumn="0" w:noHBand="0" w:noVBand="1"/>
+      </w:tblPr>
+      <w:tblGrid>
+        <w:gridCol w:w="1652"/>
+        <w:gridCol w:w="6191"/>
+        <w:gridCol w:w="222"/>
+      </w:tblGrid>
+      <w:tr>
+        <w:trPr>
+          <w:gridAfter w:val="1"/>
+          <w:wAfter w:w="210" w:type="dxa"/>
+          <w:trHeight w:val="245"/>
+        </w:trPr>
+        <w:tc>
+          <w:tcPr>
+            <w:tcW w:w="1652" w:type="dxa"/>
+            <w:tcBorders>
+              <w:top w:val="single" w:sz="4" w:space="0" w:color="auto"/>
+              <w:left w:val="single" w:sz="4" w:space="0" w:color="auto"/>
+              <w:bottom w:val="single" w:sz="4" w:space="0" w:color="auto"/>
+              <w:right w:val="single" w:sz="4" w:space="0" w:color="auto"/>
+            </w:tcBorders>
+            <w:shd w:val="clear" w:color="000000" w:fill="77BEFF"/>
+            <w:noWrap/>
+            <w:vAlign w:val="bottom"/>
+            <w:hideMark/>
+          </w:tcPr>
+          <w:p>
+            <w:pPr>
+              <w:spacing w:after="0"/>
+              <w:jc w:val="center"/>
+              <w:rPr>
+                <w:rFonts w:ascii="Arial" w:eastAsia="Times New Roman" w:hAnsi="Arial" w:cs="Arial"/>
+                <w:color w:val="000000"/>
+                <w:sz w:val="22"/>
+                <w:lang w:eastAsia="en-US"/>
+              </w:rPr>
+            </w:pPr>
+            <w:r>
+              <w:rPr>
+                <w:rFonts w:ascii="Arial" w:eastAsia="Times New Roman" w:hAnsi="Arial" w:cs="Arial"/>
+                <w:color w:val="000000"/>
+                <w:sz w:val="22"/>
+                <w:lang w:eastAsia="en-US"/>
+              </w:rPr>
+              <w:t xml:space="preserve">Script file name </w:t>
+            </w:r>
+          </w:p>
+        </w:tc>
+        <w:tc>
+          <w:tcPr>
+            <w:tcW w:w="6191" w:type="dxa"/>
+            <w:tcBorders>
+              <w:top w:val="single" w:sz="4" w:space="0" w:color="auto"/>
+              <w:left w:val="nil"/>
+              <w:bottom w:val="single" w:sz="4" w:space="0" w:color="auto"/>
+              <w:right w:val="single" w:sz="4" w:space="0" w:color="auto"/>
+            </w:tcBorders>
+            <w:shd w:val="clear" w:color="000000" w:fill="77BEFF"/>
+            <w:noWrap/>
+            <w:vAlign w:val="bottom"/>
+            <w:hideMark/>
+          </w:tcPr>
+          <w:p>
+            <w:pPr>
+              <w:spacing w:after="0"/>
+              <w:jc w:val="center"/>
+              <w:rPr>
+                <w:rFonts w:ascii="Arial" w:eastAsia="Times New Roman" w:hAnsi="Arial" w:cs="Arial"/>
+                <w:color w:val="000000"/>
+                <w:sz w:val="22"/>
+                <w:lang w:eastAsia="en-US"/>
+              </w:rPr>
+            </w:pPr>
+            <w:r>
+              <w:rPr>
+                <w:rFonts w:ascii="Arial" w:eastAsia="Times New Roman" w:hAnsi="Arial" w:cs="Arial"/>
+                <w:color w:val="000000"/>
+                <w:sz w:val="22"/>
+                <w:lang w:eastAsia="en-US"/>
+              </w:rPr>
+              <w:t>Description of File</w:t>
+            </w:r>
+          </w:p>
+        </w:tc>
+      </w:tr>
+      <w:tr>
+        <w:trPr>
+          <w:gridAfter w:val="1"/>
+          <w:wAfter w:w="210" w:type="dxa"/>
+          <w:trHeight w:val="245"/>
+        </w:trPr>
+        <w:tc>
+          <w:tcPr>
+            <w:tcW w:w="1652" w:type="dxa"/>
+            <w:vMerge w:val="restart"/>
+            <w:tcBorders>
+              <w:top w:val="nil"/>
+              <w:left w:val="single" w:sz="4" w:space="0" w:color="auto"/>
+              <w:bottom w:val="single" w:sz="4" w:space="0" w:color="000000"/>
+              <w:right w:val="single" w:sz="4" w:space="0" w:color="auto"/>
+            </w:tcBorders>
+            <w:shd w:val="clear" w:color="auto" w:fill="auto"/>
+            <w:noWrap/>
+            <w:vAlign w:val="center"/>
+            <w:hideMark/>
+          </w:tcPr>
+          <w:p>
+            <w:pPr>
+              <w:spacing w:after="0"/>
+              <w:jc w:val="center"/>
+              <w:rPr>
+                <w:rFonts w:ascii="Arial" w:eastAsia="Times New Roman" w:hAnsi="Arial" w:cs="Arial"/>
+                <w:color w:val="000000"/>
+                <w:sz w:val="22"/>
+                <w:lang w:eastAsia="en-US"/>
+              </w:rPr>
+            </w:pPr>
+            <w:r>
+              <w:rPr>
+                <w:rFonts w:ascii="Arial" w:eastAsia="Times New Roman" w:hAnsi="Arial" w:cs="Arial"/>
+                <w:color w:val="000000"/>
+                <w:sz w:val="22"/>
+                <w:lang w:eastAsia="en-US"/>
+              </w:rPr>
+              <w:t>spk2utt</w:t>
+            </w:r>
+          </w:p>
+        </w:tc>
+        <w:tc>
+          <w:tcPr>
+            <w:tcW w:w="6191" w:type="dxa"/>
+            <w:vMerge w:val="restart"/>
+            <w:tcBorders>
+              <w:top w:val="nil"/>
+              <w:left w:val="single" w:sz="4" w:space="0" w:color="auto"/>
+              <w:bottom w:val="single" w:sz="4" w:space="0" w:color="auto"/>
+              <w:right w:val="single" w:sz="4" w:space="0" w:color="auto"/>
+            </w:tcBorders>
+            <w:shd w:val="clear" w:color="auto" w:fill="auto"/>
+            <w:hideMark/>
+          </w:tcPr>
+          <w:p>
+            <w:pPr>
+              <w:spacing w:after="0"/>
+              <w:rPr>
+                <w:rFonts w:ascii="Arial" w:eastAsia="Times New Roman" w:hAnsi="Arial" w:cs="Arial"/>
+                <w:color w:val="000000"/>
+                <w:sz w:val="22"/>
+                <w:lang w:eastAsia="en-US"/>
+              </w:rPr>
+            </w:pPr>
+            <w:r>
+              <w:rPr>
+                <w:rFonts w:ascii="Arial" w:eastAsia="Times New Roman" w:hAnsi="Arial" w:cs="Arial"/>
+                <w:color w:val="000000"/>
+                <w:sz w:val="22"/>
+                <w:lang w:eastAsia="en-US"/>
+              </w:rPr>
+              <w:t>consists of the mapping of speaker IDs to the various utterance ID (the set of audios for each speaker)</w:t>
+            </w:r>
+          </w:p>
+        </w:tc>
+      </w:tr>
+      <w:tr>
+        <w:trPr>
+          <w:trHeight w:val="245"/>
+        </w:trPr>
+        <w:tc>
+          <w:tcPr>
+            <w:tcW w:w="1652" w:type="dxa"/>
+            <w:vMerge/>
+            <w:tcBorders>
+              <w:top w:val="nil"/>
+              <w:left w:val="single" w:sz="4" w:space="0" w:color="auto"/>
+              <w:bottom w:val="single" w:sz="4" w:space="0" w:color="000000"/>
+              <w:right w:val="single" w:sz="4" w:space="0" w:color="auto"/>
+            </w:tcBorders>
+            <w:vAlign w:val="center"/>
+            <w:hideMark/>
+          </w:tcPr>
+          <w:p>
+            <w:pPr>
+              <w:spacing w:after="0"/>
+              <w:rPr>
+                <w:rFonts w:ascii="Arial" w:eastAsia="Times New Roman" w:hAnsi="Arial" w:cs="Arial"/>
+                <w:color w:val="000000"/>
+                <w:sz w:val="22"/>
+                <w:lang w:eastAsia="en-US"/>
+              </w:rPr>
+            </w:pPr>
+          </w:p>
+        </w:tc>
+        <w:tc>
+          <w:tcPr>
+            <w:tcW w:w="6191" w:type="dxa"/>
+            <w:vMerge/>
+            <w:tcBorders>
+              <w:top w:val="nil"/>
+              <w:left w:val="single" w:sz="4" w:space="0" w:color="auto"/>
+              <w:bottom w:val="single" w:sz="4" w:space="0" w:color="auto"/>
+              <w:right w:val="single" w:sz="4" w:space="0" w:color="auto"/>
+            </w:tcBorders>
+            <w:vAlign w:val="center"/>
+            <w:hideMark/>
+          </w:tcPr>
+          <w:p>
+            <w:pPr>
+              <w:spacing w:after="0"/>
+              <w:rPr>
+                <w:rFonts w:ascii="Arial" w:eastAsia="Times New Roman" w:hAnsi="Arial" w:cs="Arial"/>
+                <w:color w:val="000000"/>
+                <w:sz w:val="22"/>
+                <w:lang w:eastAsia="en-US"/>
+              </w:rPr>
+            </w:pPr>
+          </w:p>
+        </w:tc>
+        <w:tc>
+          <w:tcPr>
+            <w:tcW w:w="210" w:type="dxa"/>
+            <w:tcBorders>
+              <w:top w:val="nil"/>
+              <w:left w:val="nil"/>
+              <w:bottom w:val="nil"/>
+              <w:right w:val="nil"/>
+            </w:tcBorders>
+            <w:shd w:val="clear" w:color="auto" w:fill="auto"/>
+            <w:noWrap/>
+            <w:vAlign w:val="bottom"/>
+            <w:hideMark/>
+          </w:tcPr>
+          <w:p>
+            <w:pPr>
+              <w:spacing w:after="0"/>
+              <w:rPr>
+                <w:rFonts w:ascii="Arial" w:eastAsia="Times New Roman" w:hAnsi="Arial" w:cs="Arial"/>
+                <w:color w:val="000000"/>
+                <w:sz w:val="22"/>
+                <w:lang w:eastAsia="en-US"/>
+              </w:rPr>
+            </w:pPr>
+          </w:p>
+        </w:tc>
+      </w:tr>
+      <w:tr>
+        <w:trPr>
+          <w:trHeight w:val="245"/>
+        </w:trPr>
+        <w:tc>
+          <w:tcPr>
+            <w:tcW w:w="1652" w:type="dxa"/>
+            <w:vMerge/>
+            <w:tcBorders>
+              <w:top w:val="nil"/>
+              <w:left w:val="single" w:sz="4" w:space="0" w:color="auto"/>
+              <w:bottom w:val="single" w:sz="4" w:space="0" w:color="000000"/>
+              <w:right w:val="single" w:sz="4" w:space="0" w:color="auto"/>
+            </w:tcBorders>
+            <w:vAlign w:val="center"/>
+            <w:hideMark/>
+          </w:tcPr>
+          <w:p>
+            <w:pPr>
+              <w:spacing w:after="0"/>
+              <w:rPr>
+                <w:rFonts w:ascii="Arial" w:eastAsia="Times New Roman" w:hAnsi="Arial" w:cs="Arial"/>
+                <w:color w:val="000000"/>
+                <w:sz w:val="22"/>
+                <w:lang w:eastAsia="en-US"/>
+              </w:rPr>
+            </w:pPr>
+          </w:p>
+        </w:tc>
+        <w:tc>
+          <w:tcPr>
+            <w:tcW w:w="6191" w:type="dxa"/>
+            <w:vMerge/>
+            <w:tcBorders>
+              <w:top w:val="nil"/>
+              <w:left w:val="single" w:sz="4" w:space="0" w:color="auto"/>
+              <w:bottom w:val="single" w:sz="4" w:space="0" w:color="auto"/>
+              <w:right w:val="single" w:sz="4" w:space="0" w:color="auto"/>
+            </w:tcBorders>
+            <w:vAlign w:val="center"/>
+            <w:hideMark/>
+          </w:tcPr>
+          <w:p>
+            <w:pPr>
+              <w:spacing w:after="0"/>
+              <w:rPr>
+                <w:rFonts w:ascii="Arial" w:eastAsia="Times New Roman" w:hAnsi="Arial" w:cs="Arial"/>
+                <w:color w:val="000000"/>
+                <w:sz w:val="22"/>
+                <w:lang w:eastAsia="en-US"/>
+              </w:rPr>
+            </w:pPr>
+          </w:p>
+        </w:tc>
+        <w:tc>
+          <w:tcPr>
+            <w:tcW w:w="210" w:type="dxa"/>
+            <w:tcBorders>
+              <w:top w:val="nil"/>
+              <w:left w:val="nil"/>
+              <w:bottom w:val="nil"/>
+              <w:right w:val="nil"/>
+            </w:tcBorders>
+            <w:shd w:val="clear" w:color="auto" w:fill="auto"/>
+            <w:noWrap/>
+            <w:vAlign w:val="bottom"/>
+            <w:hideMark/>
+          </w:tcPr>
+          <w:p>
+            <w:pPr>
+              <w:spacing w:after="0"/>
+              <w:rPr>
+                <w:rFonts w:ascii="Times New Roman" w:eastAsia="Times New Roman" w:hAnsi="Times New Roman" w:cs="Times New Roman"/>
+                <w:sz w:val="20"/>
+                <w:szCs w:val="20"/>
+                <w:lang w:eastAsia="en-US"/>
+              </w:rPr>
+            </w:pPr>
+          </w:p>
+        </w:tc>
+      </w:tr>
+      <w:tr>
+        <w:trPr>
+          <w:trHeight w:val="466"/>
+        </w:trPr>
+        <w:tc>
+          <w:tcPr>
+            <w:tcW w:w="1652" w:type="dxa"/>
+            <w:tcBorders>
+              <w:top w:val="nil"/>
+              <w:left w:val="single" w:sz="4" w:space="0" w:color="auto"/>
+              <w:bottom w:val="nil"/>
+              <w:right w:val="single" w:sz="4" w:space="0" w:color="auto"/>
+            </w:tcBorders>
+            <w:shd w:val="clear" w:color="auto" w:fill="auto"/>
+            <w:noWrap/>
+            <w:vAlign w:val="center"/>
+            <w:hideMark/>
+          </w:tcPr>
+          <w:p>
+            <w:pPr>
+              <w:spacing w:after="0"/>
+              <w:jc w:val="center"/>
+              <w:rPr>
+                <w:rFonts w:ascii="Arial" w:eastAsia="Times New Roman" w:hAnsi="Arial" w:cs="Arial"/>
+                <w:color w:val="000000"/>
+                <w:sz w:val="22"/>
+                <w:lang w:eastAsia="en-US"/>
+              </w:rPr>
+            </w:pPr>
+            <w:r>
+              <w:rPr>
+                <w:rFonts w:ascii="Arial" w:eastAsia="Times New Roman" w:hAnsi="Arial" w:cs="Arial"/>
+                <w:color w:val="000000"/>
+                <w:sz w:val="22"/>
+                <w:lang w:eastAsia="en-US"/>
+              </w:rPr>
+              <w:t>utt2spk</w:t>
+            </w:r>
+          </w:p>
+        </w:tc>
+        <w:tc>
+          <w:tcPr>
+            <w:tcW w:w="6191" w:type="dxa"/>
+            <w:tcBorders>
+              <w:top w:val="nil"/>
+              <w:left w:val="nil"/>
+              <w:bottom w:val="single" w:sz="4" w:space="0" w:color="auto"/>
+              <w:right w:val="single" w:sz="4" w:space="0" w:color="auto"/>
+            </w:tcBorders>
+            <w:shd w:val="clear" w:color="auto" w:fill="auto"/>
+            <w:noWrap/>
+            <w:hideMark/>
+          </w:tcPr>
+          <w:p>
+            <w:pPr>
+              <w:spacing w:after="0"/>
+              <w:rPr>
+                <w:rFonts w:ascii="Arial" w:eastAsia="Times New Roman" w:hAnsi="Arial" w:cs="Arial"/>
+                <w:color w:val="000000"/>
+                <w:sz w:val="22"/>
+                <w:lang w:eastAsia="en-US"/>
+              </w:rPr>
+            </w:pPr>
+            <w:r>
+              <w:rPr>
+                <w:rFonts w:ascii="Arial" w:eastAsia="Times New Roman" w:hAnsi="Arial" w:cs="Arial"/>
+                <w:color w:val="000000"/>
+                <w:sz w:val="22"/>
+                <w:lang w:eastAsia="en-US"/>
+              </w:rPr>
+              <w:t>unlike spk2utt, this file is used for one-to-many mapping.</w:t>
+            </w:r>
+          </w:p>
+        </w:tc>
+        <w:tc>
+          <w:tcPr>
+            <w:tcW w:w="210" w:type="dxa"/>
+            <w:vAlign w:val="center"/>
+            <w:hideMark/>
+          </w:tcPr>
+          <w:p>
+            <w:pPr>
+              <w:spacing w:after="0"/>
+              <w:rPr>
+                <w:rFonts w:ascii="Times New Roman" w:eastAsia="Times New Roman" w:hAnsi="Times New Roman" w:cs="Times New Roman"/>
+                <w:sz w:val="20"/>
+                <w:szCs w:val="20"/>
+                <w:lang w:eastAsia="en-US"/>
+              </w:rPr>
+            </w:pPr>
+          </w:p>
+        </w:tc>
+      </w:tr>
+      <w:tr>
+        <w:trPr>
+          <w:trHeight w:val="245"/>
+        </w:trPr>
+        <w:tc>
+          <w:tcPr>
+            <w:tcW w:w="1652" w:type="dxa"/>
+            <w:vMerge w:val="restart"/>
+            <w:tcBorders>
+              <w:top w:val="single" w:sz="4" w:space="0" w:color="auto"/>
+              <w:left w:val="single" w:sz="4" w:space="0" w:color="auto"/>
+              <w:bottom w:val="single" w:sz="4" w:space="0" w:color="000000"/>
+              <w:right w:val="single" w:sz="4" w:space="0" w:color="auto"/>
+            </w:tcBorders>
+            <w:shd w:val="clear" w:color="auto" w:fill="auto"/>
+            <w:noWrap/>
+            <w:vAlign w:val="center"/>
+            <w:hideMark/>
+          </w:tcPr>
+          <w:p>
+            <w:pPr>
+              <w:spacing w:after="0"/>
+              <w:jc w:val="center"/>
+              <w:rPr>
+                <w:rFonts w:ascii="Arial" w:eastAsia="Times New Roman" w:hAnsi="Arial" w:cs="Arial"/>
+                <w:color w:val="000000"/>
+                <w:sz w:val="22"/>
+                <w:lang w:eastAsia="en-US"/>
+              </w:rPr>
+            </w:pPr>
+            <w:proofErr w:type="spellStart"/>
+            <w:r>
+              <w:rPr>
+                <w:rFonts w:ascii="Arial" w:eastAsia="Times New Roman" w:hAnsi="Arial" w:cs="Arial"/>
+                <w:color w:val="000000"/>
+                <w:sz w:val="22"/>
+                <w:lang w:eastAsia="en-US"/>
+              </w:rPr>
+              <w:t>wav.scp</w:t>
+            </w:r>
+            <w:proofErr w:type="spellEnd"/>
+          </w:p>
+        </w:tc>
+        <w:tc>
+          <w:tcPr>
+            <w:tcW w:w="6191" w:type="dxa"/>
+            <w:vMerge w:val="restart"/>
+            <w:tcBorders>
+              <w:top w:val="nil"/>
+              <w:left w:val="single" w:sz="4" w:space="0" w:color="auto"/>
+              <w:bottom w:val="single" w:sz="4" w:space="0" w:color="auto"/>
+              <w:right w:val="single" w:sz="4" w:space="0" w:color="auto"/>
+            </w:tcBorders>
+            <w:shd w:val="clear" w:color="auto" w:fill="auto"/>
+            <w:hideMark/>
+          </w:tcPr>
+          <w:p>
+            <w:pPr>
+              <w:spacing w:after="0"/>
+              <w:rPr>
+                <w:rFonts w:ascii="Arial" w:eastAsia="Times New Roman" w:hAnsi="Arial" w:cs="Arial"/>
+                <w:color w:val="000000"/>
+                <w:sz w:val="22"/>
+                <w:lang w:eastAsia="en-US"/>
+              </w:rPr>
+            </w:pPr>
+            <w:r>
+              <w:rPr>
+                <w:rFonts w:ascii="Arial" w:eastAsia="Times New Roman" w:hAnsi="Arial" w:cs="Arial"/>
+                <w:color w:val="000000"/>
+                <w:sz w:val="22"/>
+                <w:lang w:eastAsia="en-US"/>
+              </w:rPr>
+              <w:t>provide the path to the recorded audio files provided as input to the toolkit</w:t>
+            </w:r>
+          </w:p>
+        </w:tc>
+        <w:tc>
+          <w:tcPr>
+            <w:tcW w:w="210" w:type="dxa"/>
+            <w:vAlign w:val="center"/>
+            <w:hideMark/>
+          </w:tcPr>
+          <w:p>
+            <w:pPr>
+              <w:spacing w:after="0"/>
+              <w:rPr>
+                <w:rFonts w:ascii="Times New Roman" w:eastAsia="Times New Roman" w:hAnsi="Times New Roman" w:cs="Times New Roman"/>
+                <w:sz w:val="20"/>
+                <w:szCs w:val="20"/>
+                <w:lang w:eastAsia="en-US"/>
+              </w:rPr>
+            </w:pPr>
+          </w:p>
+        </w:tc>
+      </w:tr>
+      <w:tr>
+        <w:trPr>
+          <w:trHeight w:val="245"/>
+        </w:trPr>
+        <w:tc>
+          <w:tcPr>
+            <w:tcW w:w="1652" w:type="dxa"/>
+            <w:vMerge/>
+            <w:tcBorders>
+              <w:top w:val="single" w:sz="4" w:space="0" w:color="auto"/>
+              <w:left w:val="single" w:sz="4" w:space="0" w:color="auto"/>
+              <w:bottom w:val="single" w:sz="4" w:space="0" w:color="000000"/>
+              <w:right w:val="single" w:sz="4" w:space="0" w:color="auto"/>
+            </w:tcBorders>
+            <w:vAlign w:val="center"/>
+            <w:hideMark/>
+          </w:tcPr>
+          <w:p>
+            <w:pPr>
+              <w:spacing w:after="0"/>
+              <w:rPr>
+                <w:rFonts w:ascii="Arial" w:eastAsia="Times New Roman" w:hAnsi="Arial" w:cs="Arial"/>
+                <w:color w:val="000000"/>
+                <w:sz w:val="22"/>
+                <w:lang w:eastAsia="en-US"/>
+              </w:rPr>
+            </w:pPr>
+          </w:p>
+        </w:tc>
+        <w:tc>
+          <w:tcPr>
+            <w:tcW w:w="6191" w:type="dxa"/>
+            <w:vMerge/>
+            <w:tcBorders>
+              <w:top w:val="nil"/>
+              <w:left w:val="single" w:sz="4" w:space="0" w:color="auto"/>
+              <w:bottom w:val="single" w:sz="4" w:space="0" w:color="auto"/>
+              <w:right w:val="single" w:sz="4" w:space="0" w:color="auto"/>
+            </w:tcBorders>
+            <w:vAlign w:val="center"/>
+            <w:hideMark/>
+          </w:tcPr>
+          <w:p>
+            <w:pPr>
+              <w:spacing w:after="0"/>
+              <w:rPr>
+                <w:rFonts w:ascii="Arial" w:eastAsia="Times New Roman" w:hAnsi="Arial" w:cs="Arial"/>
+                <w:color w:val="000000"/>
+                <w:sz w:val="22"/>
+                <w:lang w:eastAsia="en-US"/>
+              </w:rPr>
+            </w:pPr>
+          </w:p>
+        </w:tc>
+        <w:tc>
+          <w:tcPr>
+            <w:tcW w:w="210" w:type="dxa"/>
+            <w:tcBorders>
+              <w:top w:val="nil"/>
+              <w:left w:val="nil"/>
+              <w:bottom w:val="nil"/>
+              <w:right w:val="nil"/>
+            </w:tcBorders>
+            <w:shd w:val="clear" w:color="auto" w:fill="auto"/>
+            <w:noWrap/>
+            <w:vAlign w:val="bottom"/>
+            <w:hideMark/>
+          </w:tcPr>
+          <w:p>
+            <w:pPr>
+              <w:spacing w:after="0"/>
+              <w:rPr>
+                <w:rFonts w:ascii="Arial" w:eastAsia="Times New Roman" w:hAnsi="Arial" w:cs="Arial"/>
+                <w:color w:val="000000"/>
+                <w:sz w:val="22"/>
+                <w:lang w:eastAsia="en-US"/>
+              </w:rPr>
+            </w:pPr>
+          </w:p>
+        </w:tc>
+      </w:tr>
+      <w:tr>
+        <w:trPr>
+          <w:trHeight w:val="245"/>
+        </w:trPr>
+        <w:tc>
+          <w:tcPr>
+            <w:tcW w:w="1652" w:type="dxa"/>
+            <w:vMerge w:val="restart"/>
+            <w:tcBorders>
+              <w:top w:val="nil"/>
+              <w:left w:val="single" w:sz="4" w:space="0" w:color="auto"/>
+              <w:bottom w:val="single" w:sz="4" w:space="0" w:color="000000"/>
+              <w:right w:val="single" w:sz="4" w:space="0" w:color="auto"/>
+            </w:tcBorders>
+            <w:shd w:val="clear" w:color="auto" w:fill="auto"/>
+            <w:noWrap/>
+            <w:vAlign w:val="center"/>
+            <w:hideMark/>
+          </w:tcPr>
+          <w:p>
+            <w:pPr>
+              <w:spacing w:after="0"/>
+              <w:jc w:val="center"/>
+              <w:rPr>
+                <w:rFonts w:ascii="Arial" w:eastAsia="Times New Roman" w:hAnsi="Arial" w:cs="Arial"/>
+                <w:color w:val="000000"/>
+                <w:sz w:val="22"/>
+                <w:lang w:eastAsia="en-US"/>
+              </w:rPr>
+            </w:pPr>
+            <w:r>
+              <w:rPr>
+                <w:rFonts w:ascii="Arial" w:eastAsia="Times New Roman" w:hAnsi="Arial" w:cs="Arial"/>
+                <w:color w:val="000000"/>
+                <w:sz w:val="22"/>
+                <w:lang w:eastAsia="en-US"/>
+              </w:rPr>
+              <w:t>text</w:t>
+            </w:r>
+          </w:p>
+        </w:tc>
+        <w:tc>
+          <w:tcPr>
+            <w:tcW w:w="6191" w:type="dxa"/>
+            <w:vMerge w:val="restart"/>
+            <w:tcBorders>
+              <w:top w:val="nil"/>
+              <w:left w:val="single" w:sz="4" w:space="0" w:color="auto"/>
+              <w:bottom w:val="single" w:sz="4" w:space="0" w:color="auto"/>
+              <w:right w:val="single" w:sz="4" w:space="0" w:color="auto"/>
+            </w:tcBorders>
+            <w:shd w:val="clear" w:color="auto" w:fill="auto"/>
+            <w:hideMark/>
+          </w:tcPr>
+          <w:p>
+            <w:pPr>
+              <w:spacing w:after="0"/>
+              <w:rPr>
+                <w:rFonts w:ascii="Arial" w:eastAsia="Times New Roman" w:hAnsi="Arial" w:cs="Arial"/>
+                <w:color w:val="000000"/>
+                <w:sz w:val="22"/>
+                <w:lang w:eastAsia="en-US"/>
+              </w:rPr>
+            </w:pPr>
+            <w:r>
+              <w:rPr>
+                <w:rFonts w:ascii="Arial" w:eastAsia="Times New Roman" w:hAnsi="Arial" w:cs="Arial"/>
+                <w:color w:val="000000"/>
+                <w:sz w:val="22"/>
+                <w:lang w:eastAsia="en-US"/>
+              </w:rPr>
+              <w:t>contains every utterance, recorded by the speakers, mapped to the text transcription.</w:t>
+            </w:r>
+          </w:p>
+        </w:tc>
+        <w:tc>
+          <w:tcPr>
+            <w:tcW w:w="210" w:type="dxa"/>
+            <w:vAlign w:val="center"/>
+            <w:hideMark/>
+          </w:tcPr>
+          <w:p>
+            <w:pPr>
+              <w:spacing w:after="0"/>
+              <w:rPr>
+                <w:rFonts w:ascii="Times New Roman" w:eastAsia="Times New Roman" w:hAnsi="Times New Roman" w:cs="Times New Roman"/>
+                <w:sz w:val="20"/>
+                <w:szCs w:val="20"/>
+                <w:lang w:eastAsia="en-US"/>
+              </w:rPr>
+            </w:pPr>
+          </w:p>
+        </w:tc>
+      </w:tr>
+      <w:tr>
+        <w:trPr>
+          <w:trHeight w:val="245"/>
+        </w:trPr>
+        <w:tc>
+          <w:tcPr>
+            <w:tcW w:w="1652" w:type="dxa"/>
+            <w:vMerge/>
+            <w:tcBorders>
+              <w:top w:val="nil"/>
+              <w:left w:val="single" w:sz="4" w:space="0" w:color="auto"/>
+              <w:bottom w:val="single" w:sz="4" w:space="0" w:color="000000"/>
+              <w:right w:val="single" w:sz="4" w:space="0" w:color="auto"/>
+            </w:tcBorders>
+            <w:vAlign w:val="center"/>
+            <w:hideMark/>
+          </w:tcPr>
+          <w:p>
+            <w:pPr>
+              <w:spacing w:after="0"/>
+              <w:rPr>
+                <w:rFonts w:ascii="Arial" w:eastAsia="Times New Roman" w:hAnsi="Arial" w:cs="Arial"/>
+                <w:color w:val="000000"/>
+                <w:sz w:val="22"/>
+                <w:lang w:eastAsia="en-US"/>
+              </w:rPr>
+            </w:pPr>
+          </w:p>
+        </w:tc>
+        <w:tc>
+          <w:tcPr>
+            <w:tcW w:w="6191" w:type="dxa"/>
+            <w:vMerge/>
+            <w:tcBorders>
+              <w:top w:val="nil"/>
+              <w:left w:val="single" w:sz="4" w:space="0" w:color="auto"/>
+              <w:bottom w:val="single" w:sz="4" w:space="0" w:color="auto"/>
+              <w:right w:val="single" w:sz="4" w:space="0" w:color="auto"/>
+            </w:tcBorders>
+            <w:vAlign w:val="center"/>
+            <w:hideMark/>
+          </w:tcPr>
+          <w:p>
+            <w:pPr>
+              <w:spacing w:after="0"/>
+              <w:rPr>
+                <w:rFonts w:ascii="Arial" w:eastAsia="Times New Roman" w:hAnsi="Arial" w:cs="Arial"/>
+                <w:color w:val="000000"/>
+                <w:sz w:val="22"/>
+                <w:lang w:eastAsia="en-US"/>
+              </w:rPr>
+            </w:pPr>
+          </w:p>
+        </w:tc>
+        <w:tc>
+          <w:tcPr>
+            <w:tcW w:w="210" w:type="dxa"/>
+            <w:tcBorders>
+              <w:top w:val="nil"/>
+              <w:left w:val="nil"/>
+              <w:bottom w:val="nil"/>
+              <w:right w:val="nil"/>
+            </w:tcBorders>
+            <w:shd w:val="clear" w:color="auto" w:fill="auto"/>
+            <w:noWrap/>
+            <w:vAlign w:val="bottom"/>
+            <w:hideMark/>
+          </w:tcPr>
+          <w:p>
+            <w:pPr>
+              <w:spacing w:after="0"/>
+              <w:rPr>
+                <w:rFonts w:ascii="Arial" w:eastAsia="Times New Roman" w:hAnsi="Arial" w:cs="Arial"/>
+                <w:color w:val="000000"/>
+                <w:sz w:val="22"/>
+                <w:lang w:eastAsia="en-US"/>
+              </w:rPr>
+            </w:pPr>
+          </w:p>
+        </w:tc>
+      </w:tr>
+      <w:tr>
+        <w:trPr>
+          <w:trHeight w:val="245"/>
+        </w:trPr>
+        <w:tc>
+          <w:tcPr>
+            <w:tcW w:w="1652" w:type="dxa"/>
+            <w:vMerge/>
+            <w:tcBorders>
+              <w:top w:val="nil"/>
+              <w:left w:val="single" w:sz="4" w:space="0" w:color="auto"/>
+              <w:bottom w:val="single" w:sz="4" w:space="0" w:color="000000"/>
+              <w:right w:val="single" w:sz="4" w:space="0" w:color="auto"/>
+            </w:tcBorders>
+            <w:vAlign w:val="center"/>
+            <w:hideMark/>
+          </w:tcPr>
+          <w:p>
+            <w:pPr>
+              <w:spacing w:after="0"/>
+              <w:rPr>
+                <w:rFonts w:ascii="Arial" w:eastAsia="Times New Roman" w:hAnsi="Arial" w:cs="Arial"/>
+                <w:color w:val="000000"/>
+                <w:sz w:val="22"/>
+                <w:lang w:eastAsia="en-US"/>
+              </w:rPr>
+            </w:pPr>
+          </w:p>
+        </w:tc>
+        <w:tc>
+          <w:tcPr>
+            <w:tcW w:w="6191" w:type="dxa"/>
+            <w:vMerge/>
+            <w:tcBorders>
+              <w:top w:val="nil"/>
+              <w:left w:val="single" w:sz="4" w:space="0" w:color="auto"/>
+              <w:bottom w:val="single" w:sz="4" w:space="0" w:color="auto"/>
+              <w:right w:val="single" w:sz="4" w:space="0" w:color="auto"/>
+            </w:tcBorders>
+            <w:vAlign w:val="center"/>
+            <w:hideMark/>
+          </w:tcPr>
+          <w:p>
+            <w:pPr>
+              <w:spacing w:after="0"/>
+              <w:rPr>
+                <w:rFonts w:ascii="Arial" w:eastAsia="Times New Roman" w:hAnsi="Arial" w:cs="Arial"/>
+                <w:color w:val="000000"/>
+                <w:sz w:val="22"/>
+                <w:lang w:eastAsia="en-US"/>
+              </w:rPr>
+            </w:pPr>
+          </w:p>
+        </w:tc>
+        <w:tc>
+          <w:tcPr>
+            <w:tcW w:w="210" w:type="dxa"/>
+            <w:tcBorders>
+              <w:top w:val="nil"/>
+              <w:left w:val="nil"/>
+              <w:bottom w:val="nil"/>
+              <w:right w:val="nil"/>
+            </w:tcBorders>
+            <w:shd w:val="clear" w:color="auto" w:fill="auto"/>
+            <w:noWrap/>
+            <w:vAlign w:val="bottom"/>
+            <w:hideMark/>
+          </w:tcPr>
+          <w:p>
+            <w:pPr>
+              <w:spacing w:after="0"/>
+              <w:rPr>
+                <w:rFonts w:ascii="Times New Roman" w:eastAsia="Times New Roman" w:hAnsi="Times New Roman" w:cs="Times New Roman"/>
+                <w:sz w:val="20"/>
+                <w:szCs w:val="20"/>
+                <w:lang w:eastAsia="en-US"/>
+              </w:rPr>
+            </w:pPr>
+          </w:p>
+        </w:tc>
+      </w:tr>
+    </w:tbl>
     <w:p>
       <w:pPr>
         <w:jc w:val="both"/>
       </w:pPr>
       <w:r>
-        <w:t xml:space="preserve">           </w:t>
-      </w:r>
-      <w:r>
-        <w:rPr>
-          <w:noProof/>
-        </w:rPr>
-        <w:drawing>
-          <wp:inline distT="0" distB="0" distL="0" distR="0" wp14:anchorId="3C7B0185" wp14:editId="08D4B38B">
-            <wp:extent cx="4927600" cy="2073206"/>
-            <wp:effectExtent l="0" t="0" r="6350" b="3810"/>
-            <wp:docPr id="3" name="Picture 3"/>
-            <wp:cNvGraphicFramePr>
-              <a:graphicFrameLocks xmlns:a="http://schemas.openxmlformats.org/drawingml/2006/main" noChangeAspect="1"/>
-            </wp:cNvGraphicFramePr>
-            <a:graphic xmlns:a="http://schemas.openxmlformats.org/drawingml/2006/main">
-              <a:graphicData uri="http://schemas.openxmlformats.org/drawingml/2006/picture">
-                <pic:pic xmlns:pic="http://schemas.openxmlformats.org/drawingml/2006/picture">
-                  <pic:nvPicPr>
-                    <pic:cNvPr id="0" name="Picture 3"/>
-                    <pic:cNvPicPr>
-                      <a:picLocks noChangeAspect="1" noChangeArrowheads="1"/>
-                    </pic:cNvPicPr>
-                  </pic:nvPicPr>
-                  <pic:blipFill>
-                    <a:blip r:embed="rId16">
-                      <a:extLst>
-                        <a:ext uri="{28A0092B-C50C-407E-A947-70E740481C1C}">
-                          <a14:useLocalDpi xmlns:a14="http://schemas.microsoft.com/office/drawing/2010/main" val="0"/>
-                        </a:ext>
-                      </a:extLst>
-                    </a:blip>
-                    <a:srcRect/>
-                    <a:stretch>
-                      <a:fillRect/>
-                    </a:stretch>
-                  </pic:blipFill>
-                  <pic:spPr bwMode="auto">
-                    <a:xfrm>
-                      <a:off x="0" y="0"/>
-                      <a:ext cx="5063711" cy="2130473"/>
-                    </a:xfrm>
-                    <a:prstGeom prst="rect">
-                      <a:avLst/>
-                    </a:prstGeom>
-                    <a:noFill/>
-                    <a:ln>
-                      <a:noFill/>
-                    </a:ln>
-                  </pic:spPr>
-                </pic:pic>
-              </a:graphicData>
-            </a:graphic>
-          </wp:inline>
-        </w:drawing>
+        <w:t xml:space="preserve"> </w:t>
+      </w:r>
+      <w:r>
+        <w:t xml:space="preserve">      </w:t>
+      </w:r>
+    </w:p>
+    <w:p>
+      <w:pPr>
+        <w:jc w:val="both"/>
+      </w:pPr>
+      <w:r>
+        <w:t xml:space="preserve"> </w:t>
       </w:r>
     </w:p>
     <w:p>
@@ -3053,6 +3938,156 @@
           <w:bCs/>
         </w:rPr>
       </w:pPr>
+    </w:p>
+    <w:p>
+      <w:pPr>
+        <w:widowControl w:val="0"/>
+        <w:tabs>
+          <w:tab w:val="left" w:pos="590"/>
+        </w:tabs>
+        <w:autoSpaceDE w:val="0"/>
+        <w:autoSpaceDN w:val="0"/>
+        <w:spacing w:after="0"/>
+        <w:rPr>
+          <w:b/>
+          <w:bCs/>
+        </w:rPr>
+      </w:pPr>
+    </w:p>
+    <w:p>
+      <w:pPr>
+        <w:widowControl w:val="0"/>
+        <w:tabs>
+          <w:tab w:val="left" w:pos="590"/>
+        </w:tabs>
+        <w:autoSpaceDE w:val="0"/>
+        <w:autoSpaceDN w:val="0"/>
+        <w:spacing w:after="0"/>
+        <w:rPr>
+          <w:b/>
+          <w:bCs/>
+        </w:rPr>
+      </w:pPr>
+    </w:p>
+    <w:p>
+      <w:pPr>
+        <w:widowControl w:val="0"/>
+        <w:tabs>
+          <w:tab w:val="left" w:pos="590"/>
+        </w:tabs>
+        <w:autoSpaceDE w:val="0"/>
+        <w:autoSpaceDN w:val="0"/>
+        <w:spacing w:after="0"/>
+        <w:rPr>
+          <w:b/>
+          <w:bCs/>
+        </w:rPr>
+      </w:pPr>
+    </w:p>
+    <w:p>
+      <w:pPr>
+        <w:widowControl w:val="0"/>
+        <w:tabs>
+          <w:tab w:val="left" w:pos="590"/>
+        </w:tabs>
+        <w:autoSpaceDE w:val="0"/>
+        <w:autoSpaceDN w:val="0"/>
+        <w:spacing w:after="0"/>
+        <w:rPr>
+          <w:b/>
+          <w:bCs/>
+        </w:rPr>
+      </w:pPr>
+    </w:p>
+    <w:p>
+      <w:pPr>
+        <w:widowControl w:val="0"/>
+        <w:tabs>
+          <w:tab w:val="left" w:pos="590"/>
+        </w:tabs>
+        <w:autoSpaceDE w:val="0"/>
+        <w:autoSpaceDN w:val="0"/>
+        <w:spacing w:after="0"/>
+        <w:rPr>
+          <w:b/>
+          <w:bCs/>
+        </w:rPr>
+      </w:pPr>
+    </w:p>
+    <w:p>
+      <w:pPr>
+        <w:widowControl w:val="0"/>
+        <w:tabs>
+          <w:tab w:val="left" w:pos="590"/>
+        </w:tabs>
+        <w:autoSpaceDE w:val="0"/>
+        <w:autoSpaceDN w:val="0"/>
+        <w:spacing w:after="0"/>
+        <w:rPr>
+          <w:b/>
+          <w:bCs/>
+        </w:rPr>
+      </w:pPr>
+    </w:p>
+    <w:p>
+      <w:pPr>
+        <w:widowControl w:val="0"/>
+        <w:tabs>
+          <w:tab w:val="left" w:pos="590"/>
+        </w:tabs>
+        <w:autoSpaceDE w:val="0"/>
+        <w:autoSpaceDN w:val="0"/>
+        <w:spacing w:after="0"/>
+        <w:rPr>
+          <w:b/>
+          <w:bCs/>
+        </w:rPr>
+      </w:pPr>
+    </w:p>
+    <w:p>
+      <w:pPr>
+        <w:widowControl w:val="0"/>
+        <w:tabs>
+          <w:tab w:val="left" w:pos="590"/>
+        </w:tabs>
+        <w:autoSpaceDE w:val="0"/>
+        <w:autoSpaceDN w:val="0"/>
+        <w:spacing w:after="0"/>
+        <w:rPr>
+          <w:b/>
+          <w:bCs/>
+        </w:rPr>
+      </w:pPr>
+    </w:p>
+    <w:p>
+      <w:pPr>
+        <w:widowControl w:val="0"/>
+        <w:tabs>
+          <w:tab w:val="left" w:pos="590"/>
+        </w:tabs>
+        <w:autoSpaceDE w:val="0"/>
+        <w:autoSpaceDN w:val="0"/>
+        <w:spacing w:after="0"/>
+        <w:rPr>
+          <w:b/>
+          <w:bCs/>
+        </w:rPr>
+      </w:pPr>
+    </w:p>
+    <w:p>
+      <w:pPr>
+        <w:widowControl w:val="0"/>
+        <w:tabs>
+          <w:tab w:val="left" w:pos="590"/>
+        </w:tabs>
+        <w:autoSpaceDE w:val="0"/>
+        <w:autoSpaceDN w:val="0"/>
+        <w:spacing w:after="0"/>
+        <w:rPr>
+          <w:b/>
+          <w:bCs/>
+        </w:rPr>
+      </w:pPr>
       <w:r>
         <w:rPr>
           <w:b/>
@@ -3074,6 +4109,17 @@
         </w:rPr>
         <w:t>Extraction of Mel-frequency Cepstral Coefficients (MFCC)</w:t>
       </w:r>
+    </w:p>
+    <w:p>
+      <w:pPr>
+        <w:widowControl w:val="0"/>
+        <w:tabs>
+          <w:tab w:val="left" w:pos="590"/>
+        </w:tabs>
+        <w:autoSpaceDE w:val="0"/>
+        <w:autoSpaceDN w:val="0"/>
+        <w:spacing w:after="0"/>
+      </w:pPr>
     </w:p>
     <w:p>
       <w:pPr>
@@ -3398,7 +4444,7 @@
                           </pic:cNvPicPr>
                         </pic:nvPicPr>
                         <pic:blipFill>
-                          <a:blip r:embed="rId17">
+                          <a:blip r:embed="rId16">
                             <a:extLst>
                               <a:ext uri="{28A0092B-C50C-407E-A947-70E740481C1C}">
                                 <a14:useLocalDpi xmlns:a14="http://schemas.microsoft.com/office/drawing/2010/main" val="0"/>
@@ -3748,7 +4794,7 @@
     </w:p>
     <w:p>
       <w:pPr>
-        <w:ind w:left="2160" w:right="268" w:firstLine="720"/>
+        <w:ind w:left="2880" w:right="268" w:firstLine="720"/>
       </w:pPr>
       <w:r>
         <w:rPr>
@@ -3897,18 +4943,22 @@
         <w:ind w:left="256" w:right="131" w:firstLine="588"/>
         <w:jc w:val="both"/>
       </w:pPr>
+    </w:p>
+    <w:p>
+      <w:pPr>
+        <w:pStyle w:val="BodyText"/>
+        <w:ind w:left="256" w:right="131" w:firstLine="588"/>
+        <w:jc w:val="both"/>
+      </w:pPr>
       <w:r>
         <w:t xml:space="preserve">         </w:t>
       </w:r>
       <w:r>
-        <w:rPr>
-          <w:noProof/>
-        </w:rPr>
         <w:drawing>
-          <wp:inline distT="0" distB="0" distL="0" distR="0" wp14:anchorId="5B032B48" wp14:editId="23A05F9F">
-            <wp:extent cx="3277057" cy="1838582"/>
-            <wp:effectExtent l="0" t="0" r="0" b="9525"/>
-            <wp:docPr id="11" name="Picture 11"/>
+          <wp:inline distT="0" distB="0" distL="0" distR="0" wp14:anchorId="09981D80" wp14:editId="47E7BE53">
+            <wp:extent cx="4603916" cy="2027767"/>
+            <wp:effectExtent l="0" t="0" r="6350" b="0"/>
+            <wp:docPr id="8" name="Picture 8"/>
             <wp:cNvGraphicFramePr>
               <a:graphicFrameLocks xmlns:a="http://schemas.openxmlformats.org/drawingml/2006/main" noChangeAspect="1"/>
             </wp:cNvGraphicFramePr>
@@ -3928,7 +4978,7 @@
                   <pic:spPr>
                     <a:xfrm>
                       <a:off x="0" y="0"/>
-                      <a:ext cx="3277057" cy="1838582"/>
+                      <a:ext cx="4672014" cy="2057760"/>
                     </a:xfrm>
                     <a:prstGeom prst="rect">
                       <a:avLst/>
@@ -3949,6 +4999,11 @@
       </w:pPr>
       <w:r>
         <w:tab/>
+      </w:r>
+      <w:r>
+        <w:tab/>
+      </w:r>
+      <w:r>
         <w:t>Fig:3.3.1. S</w:t>
       </w:r>
       <w:r>
@@ -3995,15 +5050,7 @@
         <w:jc w:val="both"/>
       </w:pPr>
       <w:r>
-        <w:t xml:space="preserve">Speech signals are composed of a sequence of phonemes. It is these phonemes that the Acoustic Model (AM) predicts from the feature vectors extracted as explained in Section 2.1.1. Multiple con </w:t>
-      </w:r>
-      <w:proofErr w:type="spellStart"/>
-      <w:r>
-        <w:t>secutive</w:t>
-      </w:r>
-      <w:proofErr w:type="spellEnd"/>
-      <w:r>
-        <w:t xml:space="preserve"> frames together make up a single phoneme. Therefore, we </w:t>
+        <w:t xml:space="preserve">Speech signals are composed of a sequence of phonemes. It is these phonemes that the Acoustic Model (AM) predicts from the feature vectors extracted as explained in Section 2.1.1. Multiple consecutive frames together make up a single phoneme. Therefore, we </w:t>
       </w:r>
       <w:proofErr w:type="gramStart"/>
       <w:r>
@@ -4561,6 +5608,14 @@
       </w:r>
       <w:r>
         <w:tab/>
+      </w:r>
+      <w:r>
+        <w:tab/>
+      </w:r>
+      <w:r>
+        <w:tab/>
+      </w:r>
+      <w:r>
         <w:t>Fig:4.1 Inference data</w:t>
       </w:r>
     </w:p>
@@ -35228,10 +36283,41 @@
 </file>
 
 <file path=customXml/item2.xml><?xml version="1.0" encoding="utf-8"?>
+<?mso-contentType ?>
+<FormTemplates xmlns="http://schemas.microsoft.com/sharepoint/v3/contenttype/forms">
+  <Display>DocumentLibraryForm</Display>
+  <Edit>DocumentLibraryForm</Edit>
+  <New>DocumentLibraryForm</New>
+</FormTemplates>
+</file>
+
+<file path=customXml/item3.xml><?xml version="1.0" encoding="utf-8"?>
 <b:Sources xmlns:b="http://schemas.openxmlformats.org/officeDocument/2006/bibliography" xmlns="http://schemas.openxmlformats.org/officeDocument/2006/bibliography" SelectedStyle="\APASixthEditionOfficeOnline.xsl" StyleName="APA" Version="6"/>
 </file>
 
-<file path=customXml/item3.xml><?xml version="1.0" encoding="utf-8"?>
+<file path=customXml/item4.xml><?xml version="1.0" encoding="utf-8"?>
+<p:properties xmlns:p="http://schemas.microsoft.com/office/2006/metadata/properties" xmlns:xsi="http://www.w3.org/2001/XMLSchema-instance" xmlns:pc="http://schemas.microsoft.com/office/infopath/2007/PartnerControls">
+  <documentManagement>
+    <SharedWithUsers xmlns="8bc009e8-4fc7-481e-9d07-45c8f0dde832">
+      <UserInfo>
+        <DisplayName/>
+        <AccountId xsi:nil="true"/>
+        <AccountType/>
+      </UserInfo>
+    </SharedWithUsers>
+  </documentManagement>
+</p:properties>
+</file>
+
+<file path=customXml/item5.xml><?xml version="1.0" encoding="utf-8"?>
+<TemplafyFormConfiguration><![CDATA[{"formFields":[],"formDataEntries":[]}]]></TemplafyFormConfiguration>
+</file>
+
+<file path=customXml/item6.xml><?xml version="1.0" encoding="utf-8"?>
+<TemplafyTemplateConfiguration><![CDATA[{"elementsMetadata":[],"transformationConfigurations":[{"colorTheme":"{{DataSources.ColorThemes[\"Arup\"].ColorTheme}}","originalColorThemeXml":"<a:clrScheme name=\"Brugerdefineret 5\" xmlns:a=\"http://schemas.openxmlformats.org/drawingml/2006/main\"><a:dk1><a:srgbClr val=\"2C2C2D\" /></a:dk1><a:lt1><a:srgbClr val=\"FFFFFF\" /></a:lt1><a:dk2><a:srgbClr val=\"E61E28\" /></a:dk2><a:lt2><a:srgbClr val=\"FFFFFF\" /></a:lt2><a:accent1><a:srgbClr val=\"E61E28\" /></a:accent1><a:accent2><a:srgbClr val=\"7D4196\" /></a:accent2><a:accent3><a:srgbClr val=\"005AAA\" /></a:accent3><a:accent4><a:srgbClr val=\"32A4A0\" /></a:accent4><a:accent5><a:srgbClr val=\"C83C96\" /></a:accent5><a:accent6><a:srgbClr val=\"4BA046\" /></a:accent6><a:hlink><a:srgbClr val=\"606062\" /></a:hlink><a:folHlink><a:srgbClr val=\"C9C9CA\" /></a:folHlink></a:clrScheme>","disableUpdates":false,"type":"colorTheme"},{"language":"{{UserProfile.DocumentLanguage.Language}}","disableUpdates":false,"type":"proofingLanguage"},{"topMargin":"{{UserProfile.PageSetup.TopMargin}}","rightMargin":"{{UserProfile.PageSetup.RightMargin}}","bottomMargin":"{{UserProfile.PageSetup.BottomMargin}}","leftMargin":"{{UserProfile.PageSetup.LeftMargin}}","paperWidth":"{{UserProfile.PageSetup.PageWidth}}","paperHeight":"{{UserProfile.PageSetup.PageHeight}}","originalValues":{"topMargin":1701,"rightMargin":1134,"bottomMargin":1418,"leftMargin":1134,"gutter":0,"gutterPosition":"left","orientation":"portrait","paperWidth":11907,"paperHeight":16839,"headerFromEdge":851,"footerFromEdge":851},"disableUpdates":false,"type":"pageSetup"}],"templateName":"Blank","templateDescription":"","enableDocumentContentUpdater":true,"version":"2.0"}]]></TemplafyTemplateConfiguration>
+</file>
+
+<file path=customXml/item7.xml><?xml version="1.0" encoding="utf-8"?>
 <ct:contentTypeSchema xmlns:ct="http://schemas.microsoft.com/office/2006/metadata/contentType" xmlns:ma="http://schemas.microsoft.com/office/2006/metadata/properties/metaAttributes" ct:_="" ma:_="" ma:contentTypeName="Document" ma:contentTypeID="0x010100E4A363CF4EE25A4988CFF07DD486B8D0" ma:contentTypeVersion="12" ma:contentTypeDescription="Create a new document." ma:contentTypeScope="" ma:versionID="fddb86ba2aff2917230cef0d01d670cf">
   <xsd:schema xmlns:xsd="http://www.w3.org/2001/XMLSchema" xmlns:xs="http://www.w3.org/2001/XMLSchema" xmlns:p="http://schemas.microsoft.com/office/2006/metadata/properties" xmlns:ns2="fa7dbfad-34cc-415c-baf6-1c14b95fd1d0" xmlns:ns3="8bc009e8-4fc7-481e-9d07-45c8f0dde832" targetNamespace="http://schemas.microsoft.com/office/2006/metadata/properties" ma:root="true" ma:fieldsID="795dd3e03207117d6ebcdcdb4344e86f" ns2:_="" ns3:_="">
     <xsd:import namespace="fa7dbfad-34cc-415c-baf6-1c14b95fd1d0"/>
@@ -35448,37 +36534,6 @@
 </ct:contentTypeSchema>
 </file>
 
-<file path=customXml/item4.xml><?xml version="1.0" encoding="utf-8"?>
-<TemplafyTemplateConfiguration><![CDATA[{"elementsMetadata":[],"transformationConfigurations":[{"colorTheme":"{{DataSources.ColorThemes[\"Arup\"].ColorTheme}}","originalColorThemeXml":"<a:clrScheme name=\"Brugerdefineret 5\" xmlns:a=\"http://schemas.openxmlformats.org/drawingml/2006/main\"><a:dk1><a:srgbClr val=\"2C2C2D\" /></a:dk1><a:lt1><a:srgbClr val=\"FFFFFF\" /></a:lt1><a:dk2><a:srgbClr val=\"E61E28\" /></a:dk2><a:lt2><a:srgbClr val=\"FFFFFF\" /></a:lt2><a:accent1><a:srgbClr val=\"E61E28\" /></a:accent1><a:accent2><a:srgbClr val=\"7D4196\" /></a:accent2><a:accent3><a:srgbClr val=\"005AAA\" /></a:accent3><a:accent4><a:srgbClr val=\"32A4A0\" /></a:accent4><a:accent5><a:srgbClr val=\"C83C96\" /></a:accent5><a:accent6><a:srgbClr val=\"4BA046\" /></a:accent6><a:hlink><a:srgbClr val=\"606062\" /></a:hlink><a:folHlink><a:srgbClr val=\"C9C9CA\" /></a:folHlink></a:clrScheme>","disableUpdates":false,"type":"colorTheme"},{"language":"{{UserProfile.DocumentLanguage.Language}}","disableUpdates":false,"type":"proofingLanguage"},{"topMargin":"{{UserProfile.PageSetup.TopMargin}}","rightMargin":"{{UserProfile.PageSetup.RightMargin}}","bottomMargin":"{{UserProfile.PageSetup.BottomMargin}}","leftMargin":"{{UserProfile.PageSetup.LeftMargin}}","paperWidth":"{{UserProfile.PageSetup.PageWidth}}","paperHeight":"{{UserProfile.PageSetup.PageHeight}}","originalValues":{"topMargin":1701,"rightMargin":1134,"bottomMargin":1418,"leftMargin":1134,"gutter":0,"gutterPosition":"left","orientation":"portrait","paperWidth":11907,"paperHeight":16839,"headerFromEdge":851,"footerFromEdge":851},"disableUpdates":false,"type":"pageSetup"}],"templateName":"Blank","templateDescription":"","enableDocumentContentUpdater":true,"version":"2.0"}]]></TemplafyTemplateConfiguration>
-</file>
-
-<file path=customXml/item5.xml><?xml version="1.0" encoding="utf-8"?>
-<TemplafyFormConfiguration><![CDATA[{"formFields":[],"formDataEntries":[]}]]></TemplafyFormConfiguration>
-</file>
-
-<file path=customXml/item6.xml><?xml version="1.0" encoding="utf-8"?>
-<p:properties xmlns:p="http://schemas.microsoft.com/office/2006/metadata/properties" xmlns:xsi="http://www.w3.org/2001/XMLSchema-instance" xmlns:pc="http://schemas.microsoft.com/office/infopath/2007/PartnerControls">
-  <documentManagement>
-    <SharedWithUsers xmlns="8bc009e8-4fc7-481e-9d07-45c8f0dde832">
-      <UserInfo>
-        <DisplayName/>
-        <AccountId xsi:nil="true"/>
-        <AccountType/>
-      </UserInfo>
-    </SharedWithUsers>
-  </documentManagement>
-</p:properties>
-</file>
-
-<file path=customXml/item7.xml><?xml version="1.0" encoding="utf-8"?>
-<?mso-contentType ?>
-<FormTemplates xmlns="http://schemas.microsoft.com/sharepoint/v3/contenttype/forms">
-  <Display>DocumentLibraryForm</Display>
-  <Edit>DocumentLibraryForm</Edit>
-  <New>DocumentLibraryForm</New>
-</FormTemplates>
-</file>
-
 <file path=customXml/itemProps1.xml><?xml version="1.0" encoding="utf-8"?>
 <ds:datastoreItem xmlns:ds="http://schemas.openxmlformats.org/officeDocument/2006/customXml" ds:itemID="{55AF091B-3C7A-41E3-B477-F2FDAA23CFDA}">
   <ds:schemaRefs>
@@ -35488,6 +36543,14 @@
 </file>
 
 <file path=customXml/itemProps2.xml><?xml version="1.0" encoding="utf-8"?>
+<ds:datastoreItem xmlns:ds="http://schemas.openxmlformats.org/officeDocument/2006/customXml" ds:itemID="{C6F135AA-8961-40FA-A919-0A0FFC231808}">
+  <ds:schemaRefs>
+    <ds:schemaRef ds:uri="http://schemas.microsoft.com/sharepoint/v3/contenttype/forms"/>
+  </ds:schemaRefs>
+</ds:datastoreItem>
+</file>
+
+<file path=customXml/itemProps3.xml><?xml version="1.0" encoding="utf-8"?>
 <ds:datastoreItem xmlns:ds="http://schemas.openxmlformats.org/officeDocument/2006/customXml" ds:itemID="{FBFB0AED-9647-4AA7-AD77-A436B178D684}">
   <ds:schemaRefs>
     <ds:schemaRef ds:uri="http://schemas.openxmlformats.org/officeDocument/2006/bibliography"/>
@@ -35495,7 +36558,29 @@
 </ds:datastoreItem>
 </file>
 
-<file path=customXml/itemProps3.xml><?xml version="1.0" encoding="utf-8"?>
+<file path=customXml/itemProps4.xml><?xml version="1.0" encoding="utf-8"?>
+<ds:datastoreItem xmlns:ds="http://schemas.openxmlformats.org/officeDocument/2006/customXml" ds:itemID="{92303729-6A3C-4885-ABFF-59EC9BEAF5E7}">
+  <ds:schemaRefs>
+    <ds:schemaRef ds:uri="http://schemas.microsoft.com/office/2006/metadata/properties"/>
+    <ds:schemaRef ds:uri="http://schemas.microsoft.com/office/infopath/2007/PartnerControls"/>
+    <ds:schemaRef ds:uri="8bc009e8-4fc7-481e-9d07-45c8f0dde832"/>
+  </ds:schemaRefs>
+</ds:datastoreItem>
+</file>
+
+<file path=customXml/itemProps5.xml><?xml version="1.0" encoding="utf-8"?>
+<ds:datastoreItem xmlns:ds="http://schemas.openxmlformats.org/officeDocument/2006/customXml" ds:itemID="{56095FF5-0B54-4C42-9345-A94E5482D7B2}">
+  <ds:schemaRefs/>
+</ds:datastoreItem>
+</file>
+
+<file path=customXml/itemProps6.xml><?xml version="1.0" encoding="utf-8"?>
+<ds:datastoreItem xmlns:ds="http://schemas.openxmlformats.org/officeDocument/2006/customXml" ds:itemID="{3AA89657-663A-4AE2-BC04-8F68AC1A86AE}">
+  <ds:schemaRefs/>
+</ds:datastoreItem>
+</file>
+
+<file path=customXml/itemProps7.xml><?xml version="1.0" encoding="utf-8"?>
 <ds:datastoreItem xmlns:ds="http://schemas.openxmlformats.org/officeDocument/2006/customXml" ds:itemID="{EC0E4F03-70DE-4192-80BD-40B43C0FA38B}">
   <ds:schemaRefs>
     <ds:schemaRef ds:uri="http://schemas.microsoft.com/office/2006/metadata/contentType"/>
@@ -35512,34 +36597,4 @@
     <ds:schemaRef ds:uri="http://schemas.microsoft.com/internal/obd"/>
   </ds:schemaRefs>
 </ds:datastoreItem>
-</file>
-
-<file path=customXml/itemProps4.xml><?xml version="1.0" encoding="utf-8"?>
-<ds:datastoreItem xmlns:ds="http://schemas.openxmlformats.org/officeDocument/2006/customXml" ds:itemID="{3AA89657-663A-4AE2-BC04-8F68AC1A86AE}">
-  <ds:schemaRefs/>
-</ds:datastoreItem>
-</file>
-
-<file path=customXml/itemProps5.xml><?xml version="1.0" encoding="utf-8"?>
-<ds:datastoreItem xmlns:ds="http://schemas.openxmlformats.org/officeDocument/2006/customXml" ds:itemID="{56095FF5-0B54-4C42-9345-A94E5482D7B2}">
-  <ds:schemaRefs/>
-</ds:datastoreItem>
-</file>
-
-<file path=customXml/itemProps6.xml><?xml version="1.0" encoding="utf-8"?>
-<ds:datastoreItem xmlns:ds="http://schemas.openxmlformats.org/officeDocument/2006/customXml" ds:itemID="{92303729-6A3C-4885-ABFF-59EC9BEAF5E7}">
-  <ds:schemaRefs>
-    <ds:schemaRef ds:uri="http://schemas.microsoft.com/office/2006/metadata/properties"/>
-    <ds:schemaRef ds:uri="http://schemas.microsoft.com/office/infopath/2007/PartnerControls"/>
-    <ds:schemaRef ds:uri="8bc009e8-4fc7-481e-9d07-45c8f0dde832"/>
-  </ds:schemaRefs>
-</ds:datastoreItem>
-</file>
-
-<file path=customXml/itemProps7.xml><?xml version="1.0" encoding="utf-8"?>
-<ds:datastoreItem xmlns:ds="http://schemas.openxmlformats.org/officeDocument/2006/customXml" ds:itemID="{C6F135AA-8961-40FA-A919-0A0FFC231808}">
-  <ds:schemaRefs>
-    <ds:schemaRef ds:uri="http://schemas.microsoft.com/sharepoint/v3/contenttype/forms"/>
-  </ds:schemaRefs>
-</ds:datastoreItem>
 </file>